--- a/WMC/lab10.docx
+++ b/WMC/lab10.docx
@@ -24,8 +24,10 @@
           <w:szCs w:val="28"/>
           <w:lang w:val="en-GB"/>
         </w:rPr>
-        <w:t>U19EC046 | WMC | LAB X</w:t>
-      </w:r>
+        <w:t>U19EC046 | WMC | LAB 10</w:t>
+      </w:r>
+      <w:bookmarkStart w:id="0" w:name="_GoBack"/>
+      <w:bookmarkEnd w:id="0"/>
     </w:p>
     <w:p>
       <w:pPr>
@@ -490,6 +492,7 @@
     <w:p>
       <w:pPr>
         <w:numPr>
+          <w:ilvl w:val="0"/>
           <w:numId w:val="0"/>
         </w:numPr>
         <w:ind w:left="375" w:leftChars="0"/>
@@ -552,6 +555,7 @@
     <w:p>
       <w:pPr>
         <w:numPr>
+          <w:ilvl w:val="0"/>
           <w:numId w:val="0"/>
         </w:numPr>
         <w:ind w:left="375" w:leftChars="0"/>
@@ -578,6 +582,7 @@
     <w:p>
       <w:pPr>
         <w:numPr>
+          <w:ilvl w:val="0"/>
           <w:numId w:val="0"/>
         </w:numPr>
         <w:ind w:left="375" w:leftChars="0"/>
@@ -1383,6 +1388,7 @@
       <w:pPr>
         <w:pStyle w:val="7"/>
         <w:numPr>
+          <w:ilvl w:val="0"/>
           <w:numId w:val="0"/>
         </w:numPr>
         <w:ind w:leftChars="200"/>
@@ -2016,8 +2022,6 @@
           <w:lang w:val="en-GB"/>
         </w:rPr>
       </w:pPr>
-      <w:bookmarkStart w:id="0" w:name="_GoBack"/>
-      <w:bookmarkEnd w:id="0"/>
     </w:p>
     <w:sectPr>
       <w:footerReference r:id="rId3" w:type="default"/>
@@ -2487,7 +2491,7 @@
     <w:lsdException w:unhideWhenUsed="0" w:uiPriority="0" w:semiHidden="0" w:name="Normal Indent"/>
     <w:lsdException w:unhideWhenUsed="0" w:uiPriority="0" w:semiHidden="0" w:name="footnote text"/>
     <w:lsdException w:unhideWhenUsed="0" w:uiPriority="0" w:semiHidden="0" w:name="annotation text"/>
-    <w:lsdException w:unhideWhenUsed="0" w:uiPriority="0" w:semiHidden="0" w:name="header"/>
+    <w:lsdException w:qFormat="1" w:unhideWhenUsed="0" w:uiPriority="0" w:semiHidden="0" w:name="header"/>
     <w:lsdException w:qFormat="1" w:unhideWhenUsed="0" w:uiPriority="0" w:semiHidden="0" w:name="footer"/>
     <w:lsdException w:unhideWhenUsed="0" w:uiPriority="0" w:semiHidden="0" w:name="index heading"/>
     <w:lsdException w:qFormat="1" w:uiPriority="0" w:name="caption"/>
@@ -2755,6 +2759,7 @@
   <w:style w:type="paragraph" w:styleId="5">
     <w:name w:val="header"/>
     <w:basedOn w:val="1"/>
+    <w:qFormat/>
     <w:uiPriority w:val="0"/>
     <w:pPr>
       <w:tabs>
